--- a/Level1-Kubernetes.docx
+++ b/Level1-Kubernetes.docx
@@ -1379,6 +1379,9 @@
     </w:p>
     <w:p>
       <w:r>
+        <w:rPr>
+          <w:noProof/>
+        </w:rPr>
         <w:drawing>
           <wp:anchor distT="0" distB="0" distL="114300" distR="114300" simplePos="0" relativeHeight="251674624" behindDoc="0" locked="0" layoutInCell="1" allowOverlap="1" wp14:anchorId="3D4D2B68" wp14:editId="64465E62">
             <wp:simplePos x="0" y="0"/>
@@ -1436,6 +1439,9 @@
         </w:drawing>
       </w:r>
       <w:r>
+        <w:rPr>
+          <w:noProof/>
+        </w:rPr>
         <w:drawing>
           <wp:anchor distT="0" distB="0" distL="114300" distR="114300" simplePos="0" relativeHeight="251673600" behindDoc="0" locked="0" layoutInCell="1" allowOverlap="1" wp14:anchorId="338B8597" wp14:editId="01CCFA1C">
             <wp:simplePos x="0" y="0"/>
@@ -1506,6 +1512,9 @@
     <w:p/>
     <w:p>
       <w:r>
+        <w:rPr>
+          <w:noProof/>
+        </w:rPr>
         <w:drawing>
           <wp:inline distT="0" distB="0" distL="0" distR="0" wp14:anchorId="0053571F" wp14:editId="1841F8E9">
             <wp:extent cx="5740400" cy="278707"/>
@@ -1546,6 +1555,9 @@
     <w:p/>
     <w:p>
       <w:r>
+        <w:rPr>
+          <w:noProof/>
+        </w:rPr>
         <w:lastRenderedPageBreak/>
         <w:drawing>
           <wp:anchor distT="0" distB="0" distL="114300" distR="114300" simplePos="0" relativeHeight="251675648" behindDoc="0" locked="0" layoutInCell="1" allowOverlap="1" wp14:anchorId="3406D2E3" wp14:editId="5651A3E1">
@@ -1630,6 +1642,9 @@
     </w:p>
     <w:p>
       <w:r>
+        <w:rPr>
+          <w:noProof/>
+        </w:rPr>
         <w:drawing>
           <wp:anchor distT="0" distB="0" distL="114300" distR="114300" simplePos="0" relativeHeight="251677696" behindDoc="0" locked="0" layoutInCell="1" allowOverlap="1" wp14:anchorId="1C7F3C12" wp14:editId="588A8CA4">
             <wp:simplePos x="0" y="0"/>
@@ -1681,6 +1696,9 @@
         </w:drawing>
       </w:r>
       <w:r>
+        <w:rPr>
+          <w:noProof/>
+        </w:rPr>
         <w:drawing>
           <wp:anchor distT="0" distB="0" distL="114300" distR="114300" simplePos="0" relativeHeight="251676672" behindDoc="0" locked="0" layoutInCell="1" allowOverlap="1" wp14:anchorId="360363B3" wp14:editId="4007A675">
             <wp:simplePos x="0" y="0"/>
@@ -1851,6 +1869,362 @@
     <w:p/>
     <w:p/>
     <w:p/>
+    <w:p/>
+    <w:p/>
+    <w:p>
+      <w:r>
+        <w:drawing>
+          <wp:anchor distT="0" distB="0" distL="114300" distR="114300" simplePos="0" relativeHeight="251678720" behindDoc="0" locked="0" layoutInCell="1" allowOverlap="1" wp14:anchorId="1114224D" wp14:editId="63B8D7E9">
+            <wp:simplePos x="0" y="0"/>
+            <wp:positionH relativeFrom="column">
+              <wp:posOffset>1905</wp:posOffset>
+            </wp:positionH>
+            <wp:positionV relativeFrom="paragraph">
+              <wp:posOffset>1905</wp:posOffset>
+            </wp:positionV>
+            <wp:extent cx="4218880" cy="2565400"/>
+            <wp:effectExtent l="0" t="0" r="0" b="6350"/>
+            <wp:wrapSquare wrapText="bothSides"/>
+            <wp:docPr id="841115566" name="Grafik 1" descr="Ein Bild, das Text, Screenshot, Schrift, Zahl enthält.&#10;&#10;Automatisch generierte Beschreibung"/>
+            <wp:cNvGraphicFramePr>
+              <a:graphicFrameLocks xmlns:a="http://schemas.openxmlformats.org/drawingml/2006/main" noChangeAspect="1"/>
+            </wp:cNvGraphicFramePr>
+            <a:graphic xmlns:a="http://schemas.openxmlformats.org/drawingml/2006/main">
+              <a:graphicData uri="http://schemas.openxmlformats.org/drawingml/2006/picture">
+                <pic:pic xmlns:pic="http://schemas.openxmlformats.org/drawingml/2006/picture">
+                  <pic:nvPicPr>
+                    <pic:cNvPr id="841115566" name="Grafik 1" descr="Ein Bild, das Text, Screenshot, Schrift, Zahl enthält.&#10;&#10;Automatisch generierte Beschreibung"/>
+                    <pic:cNvPicPr/>
+                  </pic:nvPicPr>
+                  <pic:blipFill>
+                    <a:blip r:embed="rId26">
+                      <a:extLst>
+                        <a:ext uri="{28A0092B-C50C-407E-A947-70E740481C1C}">
+                          <a14:useLocalDpi xmlns:a14="http://schemas.microsoft.com/office/drawing/2010/main" val="0"/>
+                        </a:ext>
+                      </a:extLst>
+                    </a:blip>
+                    <a:stretch>
+                      <a:fillRect/>
+                    </a:stretch>
+                  </pic:blipFill>
+                  <pic:spPr>
+                    <a:xfrm>
+                      <a:off x="0" y="0"/>
+                      <a:ext cx="4218880" cy="2565400"/>
+                    </a:xfrm>
+                    <a:prstGeom prst="rect">
+                      <a:avLst/>
+                    </a:prstGeom>
+                  </pic:spPr>
+                </pic:pic>
+              </a:graphicData>
+            </a:graphic>
+          </wp:anchor>
+        </w:drawing>
+      </w:r>
+    </w:p>
+    <w:p/>
+    <w:p/>
+    <w:p/>
+    <w:p/>
+    <w:p/>
+    <w:p/>
+    <w:p/>
+    <w:p/>
+    <w:p/>
+    <w:p>
+      <w:pPr>
+        <w:tabs>
+          <w:tab w:val="left" w:pos="4720"/>
+        </w:tabs>
+      </w:pPr>
+      <w:r>
+        <w:drawing>
+          <wp:anchor distT="0" distB="0" distL="114300" distR="114300" simplePos="0" relativeHeight="251679744" behindDoc="0" locked="0" layoutInCell="1" allowOverlap="1" wp14:anchorId="404C5342" wp14:editId="30D2F915">
+            <wp:simplePos x="0" y="0"/>
+            <wp:positionH relativeFrom="margin">
+              <wp:align>left</wp:align>
+            </wp:positionH>
+            <wp:positionV relativeFrom="paragraph">
+              <wp:posOffset>3175</wp:posOffset>
+            </wp:positionV>
+            <wp:extent cx="1695450" cy="2013581"/>
+            <wp:effectExtent l="0" t="0" r="0" b="6350"/>
+            <wp:wrapSquare wrapText="bothSides"/>
+            <wp:docPr id="164417526" name="Grafik 1" descr="Ein Bild, das Text, Screenshot, Schrift enthält.&#10;&#10;Automatisch generierte Beschreibung"/>
+            <wp:cNvGraphicFramePr>
+              <a:graphicFrameLocks xmlns:a="http://schemas.openxmlformats.org/drawingml/2006/main" noChangeAspect="1"/>
+            </wp:cNvGraphicFramePr>
+            <a:graphic xmlns:a="http://schemas.openxmlformats.org/drawingml/2006/main">
+              <a:graphicData uri="http://schemas.openxmlformats.org/drawingml/2006/picture">
+                <pic:pic xmlns:pic="http://schemas.openxmlformats.org/drawingml/2006/picture">
+                  <pic:nvPicPr>
+                    <pic:cNvPr id="164417526" name="Grafik 1" descr="Ein Bild, das Text, Screenshot, Schrift enthält.&#10;&#10;Automatisch generierte Beschreibung"/>
+                    <pic:cNvPicPr/>
+                  </pic:nvPicPr>
+                  <pic:blipFill>
+                    <a:blip r:embed="rId27" cstate="print">
+                      <a:extLst>
+                        <a:ext uri="{28A0092B-C50C-407E-A947-70E740481C1C}">
+                          <a14:useLocalDpi xmlns:a14="http://schemas.microsoft.com/office/drawing/2010/main" val="0"/>
+                        </a:ext>
+                      </a:extLst>
+                    </a:blip>
+                    <a:stretch>
+                      <a:fillRect/>
+                    </a:stretch>
+                  </pic:blipFill>
+                  <pic:spPr>
+                    <a:xfrm>
+                      <a:off x="0" y="0"/>
+                      <a:ext cx="1695450" cy="2013581"/>
+                    </a:xfrm>
+                    <a:prstGeom prst="rect">
+                      <a:avLst/>
+                    </a:prstGeom>
+                  </pic:spPr>
+                </pic:pic>
+              </a:graphicData>
+            </a:graphic>
+          </wp:anchor>
+        </w:drawing>
+      </w:r>
+      <w:r>
+        <w:sym w:font="Wingdings" w:char="F0E8"/>
+      </w:r>
+      <w:r>
+        <w:t>kubectl get service  ve</w:t>
+      </w:r>
+      <w:r>
+        <w:sym w:font="Wingdings" w:char="F0E8"/>
+      </w:r>
+      <w:r>
+        <w:t>kubectl get pods  ile kontrolleri yaptik</w:t>
+      </w:r>
+    </w:p>
+    <w:p>
+      <w:pPr>
+        <w:tabs>
+          <w:tab w:val="left" w:pos="4720"/>
+        </w:tabs>
+      </w:pPr>
+      <w:r>
+        <w:drawing>
+          <wp:anchor distT="0" distB="0" distL="114300" distR="114300" simplePos="0" relativeHeight="251680768" behindDoc="0" locked="0" layoutInCell="1" allowOverlap="1" wp14:anchorId="7EA70011" wp14:editId="639FA08F">
+            <wp:simplePos x="0" y="0"/>
+            <wp:positionH relativeFrom="column">
+              <wp:posOffset>1741805</wp:posOffset>
+            </wp:positionH>
+            <wp:positionV relativeFrom="paragraph">
+              <wp:posOffset>371475</wp:posOffset>
+            </wp:positionV>
+            <wp:extent cx="1790700" cy="1300163"/>
+            <wp:effectExtent l="0" t="0" r="0" b="0"/>
+            <wp:wrapSquare wrapText="bothSides"/>
+            <wp:docPr id="465463959" name="Grafik 1" descr="Ein Bild, das Text, Schrift, Screenshot enthält.&#10;&#10;Automatisch generierte Beschreibung"/>
+            <wp:cNvGraphicFramePr>
+              <a:graphicFrameLocks xmlns:a="http://schemas.openxmlformats.org/drawingml/2006/main" noChangeAspect="1"/>
+            </wp:cNvGraphicFramePr>
+            <a:graphic xmlns:a="http://schemas.openxmlformats.org/drawingml/2006/main">
+              <a:graphicData uri="http://schemas.openxmlformats.org/drawingml/2006/picture">
+                <pic:pic xmlns:pic="http://schemas.openxmlformats.org/drawingml/2006/picture">
+                  <pic:nvPicPr>
+                    <pic:cNvPr id="465463959" name="Grafik 1" descr="Ein Bild, das Text, Schrift, Screenshot enthält.&#10;&#10;Automatisch generierte Beschreibung"/>
+                    <pic:cNvPicPr/>
+                  </pic:nvPicPr>
+                  <pic:blipFill>
+                    <a:blip r:embed="rId28">
+                      <a:extLst>
+                        <a:ext uri="{28A0092B-C50C-407E-A947-70E740481C1C}">
+                          <a14:useLocalDpi xmlns:a14="http://schemas.microsoft.com/office/drawing/2010/main" val="0"/>
+                        </a:ext>
+                      </a:extLst>
+                    </a:blip>
+                    <a:stretch>
+                      <a:fillRect/>
+                    </a:stretch>
+                  </pic:blipFill>
+                  <pic:spPr>
+                    <a:xfrm>
+                      <a:off x="0" y="0"/>
+                      <a:ext cx="1790700" cy="1300163"/>
+                    </a:xfrm>
+                    <a:prstGeom prst="rect">
+                      <a:avLst/>
+                    </a:prstGeom>
+                  </pic:spPr>
+                </pic:pic>
+              </a:graphicData>
+            </a:graphic>
+          </wp:anchor>
+        </w:drawing>
+      </w:r>
+      <w:r>
+        <w:sym w:font="Wingdings" w:char="F0E8"/>
+      </w:r>
+      <w:r>
+        <w:t>kubectl edit deployment nginx-deployment ile deploy</w:t>
+      </w:r>
+      <w:r>
+        <w:t>un file actim icerisinden replicas  ve image düzenledim.</w:t>
+      </w:r>
+    </w:p>
+    <w:p>
+      <w:pPr>
+        <w:tabs>
+          <w:tab w:val="left" w:pos="4720"/>
+        </w:tabs>
+      </w:pPr>
+      <w:r>
+        <w:sym w:font="Wingdings" w:char="F0E8"/>
+      </w:r>
+      <w:r>
+        <w:t>kubectl edit service nginx-service diyerek bu seferde burada port düzenledik.</w:t>
+      </w:r>
+    </w:p>
+    <w:p>
+      <w:pPr>
+        <w:tabs>
+          <w:tab w:val="left" w:pos="4720"/>
+        </w:tabs>
+      </w:pPr>
+      <w:r>
+        <w:sym w:font="Wingdings" w:char="F0E8"/>
+      </w:r>
+      <w:r>
+        <w:t xml:space="preserve">kubectl get svc  </w:t>
+      </w:r>
+      <w:r>
+        <w:sym w:font="Wingdings" w:char="F0E8"/>
+      </w:r>
+      <w:r>
+        <w:t>kubectl get deployment  komutlari ile kontorlleri yaptik</w:t>
+      </w:r>
+    </w:p>
+    <w:p>
+      <w:pPr>
+        <w:tabs>
+          <w:tab w:val="left" w:pos="4720"/>
+        </w:tabs>
+      </w:pPr>
+      <w:r>
+        <w:drawing>
+          <wp:anchor distT="0" distB="0" distL="114300" distR="114300" simplePos="0" relativeHeight="251681792" behindDoc="0" locked="0" layoutInCell="1" allowOverlap="1" wp14:anchorId="29550F2B" wp14:editId="6B5C83E0">
+            <wp:simplePos x="0" y="0"/>
+            <wp:positionH relativeFrom="margin">
+              <wp:posOffset>-69850</wp:posOffset>
+            </wp:positionH>
+            <wp:positionV relativeFrom="paragraph">
+              <wp:posOffset>441325</wp:posOffset>
+            </wp:positionV>
+            <wp:extent cx="5654675" cy="1193800"/>
+            <wp:effectExtent l="0" t="0" r="3175" b="6350"/>
+            <wp:wrapSquare wrapText="bothSides"/>
+            <wp:docPr id="1170883244" name="Grafik 1" descr="Ein Bild, das Text, Schrift, Screenshot enthält.&#10;&#10;Automatisch generierte Beschreibung"/>
+            <wp:cNvGraphicFramePr>
+              <a:graphicFrameLocks xmlns:a="http://schemas.openxmlformats.org/drawingml/2006/main" noChangeAspect="1"/>
+            </wp:cNvGraphicFramePr>
+            <a:graphic xmlns:a="http://schemas.openxmlformats.org/drawingml/2006/main">
+              <a:graphicData uri="http://schemas.openxmlformats.org/drawingml/2006/picture">
+                <pic:pic xmlns:pic="http://schemas.openxmlformats.org/drawingml/2006/picture">
+                  <pic:nvPicPr>
+                    <pic:cNvPr id="1170883244" name="Grafik 1" descr="Ein Bild, das Text, Schrift, Screenshot enthält.&#10;&#10;Automatisch generierte Beschreibung"/>
+                    <pic:cNvPicPr/>
+                  </pic:nvPicPr>
+                  <pic:blipFill>
+                    <a:blip r:embed="rId29">
+                      <a:extLst>
+                        <a:ext uri="{28A0092B-C50C-407E-A947-70E740481C1C}">
+                          <a14:useLocalDpi xmlns:a14="http://schemas.microsoft.com/office/drawing/2010/main" val="0"/>
+                        </a:ext>
+                      </a:extLst>
+                    </a:blip>
+                    <a:stretch>
+                      <a:fillRect/>
+                    </a:stretch>
+                  </pic:blipFill>
+                  <pic:spPr>
+                    <a:xfrm>
+                      <a:off x="0" y="0"/>
+                      <a:ext cx="5654675" cy="1193800"/>
+                    </a:xfrm>
+                    <a:prstGeom prst="rect">
+                      <a:avLst/>
+                    </a:prstGeom>
+                  </pic:spPr>
+                </pic:pic>
+              </a:graphicData>
+            </a:graphic>
+            <wp14:sizeRelH relativeFrom="margin">
+              <wp14:pctWidth>0</wp14:pctWidth>
+            </wp14:sizeRelH>
+            <wp14:sizeRelV relativeFrom="margin">
+              <wp14:pctHeight>0</wp14:pctHeight>
+            </wp14:sizeRelV>
+          </wp:anchor>
+        </w:drawing>
+      </w:r>
+      <w:r>
+        <w:sym w:font="Wingdings" w:char="F0E8"/>
+      </w:r>
+      <w:r>
+        <w:t>kubectl get deployment nginx-deployment -o=jsonpath=’{.spec.template.spec.containers[0].image} komutu ilede image kontorlü yapabiliriz</w:t>
+      </w:r>
+    </w:p>
+    <w:p>
+      <w:pPr>
+        <w:tabs>
+          <w:tab w:val="left" w:pos="4720"/>
+        </w:tabs>
+      </w:pPr>
+    </w:p>
+    <w:p>
+      <w:pPr>
+        <w:tabs>
+          <w:tab w:val="left" w:pos="4720"/>
+        </w:tabs>
+      </w:pPr>
+    </w:p>
+    <w:p>
+      <w:pPr>
+        <w:tabs>
+          <w:tab w:val="left" w:pos="4720"/>
+        </w:tabs>
+      </w:pPr>
+    </w:p>
+    <w:p>
+      <w:pPr>
+        <w:tabs>
+          <w:tab w:val="left" w:pos="4720"/>
+        </w:tabs>
+      </w:pPr>
+      <w:r>
+        <w:sym w:font="Wingdings" w:char="F0E8"/>
+      </w:r>
+      <w:r>
+        <w:t>kubectl scale deployment nginx-deployment --replicas=5</w:t>
+      </w:r>
+      <w:r>
+        <w:t xml:space="preserve">   komutu ilede  replica sayisini artirabiliriz.</w:t>
+      </w:r>
+    </w:p>
+    <w:p>
+      <w:pPr>
+        <w:tabs>
+          <w:tab w:val="left" w:pos="4720"/>
+        </w:tabs>
+      </w:pPr>
+      <w:r>
+        <w:sym w:font="Wingdings" w:char="F0E8"/>
+      </w:r>
+      <w:r>
+        <w:t>kubectl set image deployment/nginx-deployment nginx=nginx:latest</w:t>
+      </w:r>
+      <w:r>
+        <w:t xml:space="preserve">    komutu ilede komut satirindan direk image degistirebiliriz.</w:t>
+      </w:r>
+    </w:p>
     <w:sectPr>
       <w:pgSz w:w="11906" w:h="16838"/>
       <w:pgMar w:top="567" w:right="567" w:bottom="567" w:left="567" w:header="708" w:footer="708" w:gutter="0"/>

--- a/Level1-Kubernetes.docx
+++ b/Level1-Kubernetes.docx
@@ -1870,9 +1870,17 @@
     <w:p/>
     <w:p/>
     <w:p/>
-    <w:p/>
-    <w:p>
-      <w:r>
+    <w:p>
+      <w:r>
+        <w:lastRenderedPageBreak/>
+        <w:t>12-Update an Existing Deployment in Kubernetes</w:t>
+      </w:r>
+    </w:p>
+    <w:p>
+      <w:r>
+        <w:rPr>
+          <w:noProof/>
+        </w:rPr>
         <w:drawing>
           <wp:anchor distT="0" distB="0" distL="114300" distR="114300" simplePos="0" relativeHeight="251678720" behindDoc="0" locked="0" layoutInCell="1" allowOverlap="1" wp14:anchorId="1114224D" wp14:editId="63B8D7E9">
             <wp:simplePos x="0" y="0"/>
@@ -1940,6 +1948,9 @@
         </w:tabs>
       </w:pPr>
       <w:r>
+        <w:rPr>
+          <w:noProof/>
+        </w:rPr>
         <w:drawing>
           <wp:anchor distT="0" distB="0" distL="114300" distR="114300" simplePos="0" relativeHeight="251679744" behindDoc="0" locked="0" layoutInCell="1" allowOverlap="1" wp14:anchorId="404C5342" wp14:editId="30D2F915">
             <wp:simplePos x="0" y="0"/>
@@ -2010,6 +2021,9 @@
         </w:tabs>
       </w:pPr>
       <w:r>
+        <w:rPr>
+          <w:noProof/>
+        </w:rPr>
         <w:drawing>
           <wp:anchor distT="0" distB="0" distL="114300" distR="114300" simplePos="0" relativeHeight="251680768" behindDoc="0" locked="0" layoutInCell="1" allowOverlap="1" wp14:anchorId="7EA70011" wp14:editId="639FA08F">
             <wp:simplePos x="0" y="0"/>
@@ -2109,6 +2123,9 @@
         </w:tabs>
       </w:pPr>
       <w:r>
+        <w:rPr>
+          <w:noProof/>
+        </w:rPr>
         <w:drawing>
           <wp:anchor distT="0" distB="0" distL="114300" distR="114300" simplePos="0" relativeHeight="251681792" behindDoc="0" locked="0" layoutInCell="1" allowOverlap="1" wp14:anchorId="29550F2B" wp14:editId="6B5C83E0">
             <wp:simplePos x="0" y="0"/>
@@ -2225,6 +2242,348 @@
         <w:t xml:space="preserve">    komutu ilede komut satirindan direk image degistirebiliriz.</w:t>
       </w:r>
     </w:p>
+    <w:p>
+      <w:pPr>
+        <w:tabs>
+          <w:tab w:val="left" w:pos="4720"/>
+        </w:tabs>
+      </w:pPr>
+      <w:r>
+        <w:drawing>
+          <wp:anchor distT="0" distB="0" distL="114300" distR="114300" simplePos="0" relativeHeight="251682816" behindDoc="0" locked="0" layoutInCell="1" allowOverlap="1" wp14:anchorId="30019D8C" wp14:editId="4902EBED">
+            <wp:simplePos x="0" y="0"/>
+            <wp:positionH relativeFrom="margin">
+              <wp:align>left</wp:align>
+            </wp:positionH>
+            <wp:positionV relativeFrom="paragraph">
+              <wp:posOffset>284480</wp:posOffset>
+            </wp:positionV>
+            <wp:extent cx="3937000" cy="2373630"/>
+            <wp:effectExtent l="0" t="0" r="6350" b="7620"/>
+            <wp:wrapSquare wrapText="bothSides"/>
+            <wp:docPr id="1730763374" name="Grafik 1" descr="Ein Bild, das Text, Screenshot, Schrift, Software enthält.&#10;&#10;Automatisch generierte Beschreibung"/>
+            <wp:cNvGraphicFramePr>
+              <a:graphicFrameLocks xmlns:a="http://schemas.openxmlformats.org/drawingml/2006/main" noChangeAspect="1"/>
+            </wp:cNvGraphicFramePr>
+            <a:graphic xmlns:a="http://schemas.openxmlformats.org/drawingml/2006/main">
+              <a:graphicData uri="http://schemas.openxmlformats.org/drawingml/2006/picture">
+                <pic:pic xmlns:pic="http://schemas.openxmlformats.org/drawingml/2006/picture">
+                  <pic:nvPicPr>
+                    <pic:cNvPr id="1730763374" name="Grafik 1" descr="Ein Bild, das Text, Screenshot, Schrift, Software enthält.&#10;&#10;Automatisch generierte Beschreibung"/>
+                    <pic:cNvPicPr/>
+                  </pic:nvPicPr>
+                  <pic:blipFill>
+                    <a:blip r:embed="rId30">
+                      <a:extLst>
+                        <a:ext uri="{28A0092B-C50C-407E-A947-70E740481C1C}">
+                          <a14:useLocalDpi xmlns:a14="http://schemas.microsoft.com/office/drawing/2010/main" val="0"/>
+                        </a:ext>
+                      </a:extLst>
+                    </a:blip>
+                    <a:stretch>
+                      <a:fillRect/>
+                    </a:stretch>
+                  </pic:blipFill>
+                  <pic:spPr>
+                    <a:xfrm>
+                      <a:off x="0" y="0"/>
+                      <a:ext cx="3937000" cy="2373630"/>
+                    </a:xfrm>
+                    <a:prstGeom prst="rect">
+                      <a:avLst/>
+                    </a:prstGeom>
+                  </pic:spPr>
+                </pic:pic>
+              </a:graphicData>
+            </a:graphic>
+            <wp14:sizeRelH relativeFrom="margin">
+              <wp14:pctWidth>0</wp14:pctWidth>
+            </wp14:sizeRelH>
+            <wp14:sizeRelV relativeFrom="margin">
+              <wp14:pctHeight>0</wp14:pctHeight>
+            </wp14:sizeRelV>
+          </wp:anchor>
+        </w:drawing>
+      </w:r>
+      <w:r>
+        <w:t>1</w:t>
+      </w:r>
+      <w:r>
+        <w:t>3</w:t>
+      </w:r>
+      <w:r>
+        <w:t>-</w:t>
+      </w:r>
+      <w:r>
+        <w:t>ReplicationController in Kubernetes</w:t>
+      </w:r>
+    </w:p>
+    <w:p>
+      <w:pPr>
+        <w:tabs>
+          <w:tab w:val="left" w:pos="4720"/>
+        </w:tabs>
+      </w:pPr>
+    </w:p>
+    <w:p>
+      <w:pPr>
+        <w:tabs>
+          <w:tab w:val="left" w:pos="4720"/>
+        </w:tabs>
+      </w:pPr>
+    </w:p>
+    <w:p>
+      <w:pPr>
+        <w:tabs>
+          <w:tab w:val="left" w:pos="4720"/>
+        </w:tabs>
+      </w:pPr>
+    </w:p>
+    <w:p>
+      <w:pPr>
+        <w:tabs>
+          <w:tab w:val="left" w:pos="4720"/>
+        </w:tabs>
+      </w:pPr>
+    </w:p>
+    <w:p>
+      <w:pPr>
+        <w:tabs>
+          <w:tab w:val="left" w:pos="4720"/>
+        </w:tabs>
+      </w:pPr>
+    </w:p>
+    <w:p>
+      <w:pPr>
+        <w:tabs>
+          <w:tab w:val="left" w:pos="4720"/>
+        </w:tabs>
+      </w:pPr>
+    </w:p>
+    <w:p>
+      <w:pPr>
+        <w:tabs>
+          <w:tab w:val="left" w:pos="4720"/>
+        </w:tabs>
+      </w:pPr>
+    </w:p>
+    <w:p>
+      <w:pPr>
+        <w:tabs>
+          <w:tab w:val="left" w:pos="4720"/>
+        </w:tabs>
+      </w:pPr>
+    </w:p>
+    <w:p>
+      <w:pPr>
+        <w:tabs>
+          <w:tab w:val="left" w:pos="4720"/>
+        </w:tabs>
+      </w:pPr>
+      <w:r>
+        <w:lastRenderedPageBreak/>
+        <w:drawing>
+          <wp:anchor distT="0" distB="0" distL="114300" distR="114300" simplePos="0" relativeHeight="251683840" behindDoc="0" locked="0" layoutInCell="1" allowOverlap="1" wp14:anchorId="73A74431" wp14:editId="7116612F">
+            <wp:simplePos x="0" y="0"/>
+            <wp:positionH relativeFrom="column">
+              <wp:posOffset>1905</wp:posOffset>
+            </wp:positionH>
+            <wp:positionV relativeFrom="paragraph">
+              <wp:posOffset>1905</wp:posOffset>
+            </wp:positionV>
+            <wp:extent cx="2571750" cy="2356382"/>
+            <wp:effectExtent l="0" t="0" r="0" b="6350"/>
+            <wp:wrapSquare wrapText="bothSides"/>
+            <wp:docPr id="1522897528" name="Grafik 1" descr="Ein Bild, das Text, Screenshot, Schrift enthält.&#10;&#10;Automatisch generierte Beschreibung"/>
+            <wp:cNvGraphicFramePr>
+              <a:graphicFrameLocks xmlns:a="http://schemas.openxmlformats.org/drawingml/2006/main" noChangeAspect="1"/>
+            </wp:cNvGraphicFramePr>
+            <a:graphic xmlns:a="http://schemas.openxmlformats.org/drawingml/2006/main">
+              <a:graphicData uri="http://schemas.openxmlformats.org/drawingml/2006/picture">
+                <pic:pic xmlns:pic="http://schemas.openxmlformats.org/drawingml/2006/picture">
+                  <pic:nvPicPr>
+                    <pic:cNvPr id="1522897528" name="Grafik 1" descr="Ein Bild, das Text, Screenshot, Schrift enthält.&#10;&#10;Automatisch generierte Beschreibung"/>
+                    <pic:cNvPicPr/>
+                  </pic:nvPicPr>
+                  <pic:blipFill>
+                    <a:blip r:embed="rId31">
+                      <a:extLst>
+                        <a:ext uri="{28A0092B-C50C-407E-A947-70E740481C1C}">
+                          <a14:useLocalDpi xmlns:a14="http://schemas.microsoft.com/office/drawing/2010/main" val="0"/>
+                        </a:ext>
+                      </a:extLst>
+                    </a:blip>
+                    <a:stretch>
+                      <a:fillRect/>
+                    </a:stretch>
+                  </pic:blipFill>
+                  <pic:spPr>
+                    <a:xfrm>
+                      <a:off x="0" y="0"/>
+                      <a:ext cx="2571750" cy="2356382"/>
+                    </a:xfrm>
+                    <a:prstGeom prst="rect">
+                      <a:avLst/>
+                    </a:prstGeom>
+                  </pic:spPr>
+                </pic:pic>
+              </a:graphicData>
+            </a:graphic>
+          </wp:anchor>
+        </w:drawing>
+      </w:r>
+      <w:r>
+        <w:sym w:font="Wingdings" w:char="F0E8"/>
+      </w:r>
+      <w:r>
+        <w:t xml:space="preserve">vi </w:t>
+      </w:r>
+      <w:r>
+        <w:t>httpd-replicationcontroller</w:t>
+      </w:r>
+      <w:r>
+        <w:t>.yaml</w:t>
+      </w:r>
+      <w:r>
+        <w:t xml:space="preserve">  file olusturup icerisini bu sekilde hazirladik</w:t>
+      </w:r>
+    </w:p>
+    <w:p>
+      <w:pPr>
+        <w:tabs>
+          <w:tab w:val="left" w:pos="4720"/>
+        </w:tabs>
+      </w:pPr>
+      <w:r>
+        <w:sym w:font="Wingdings" w:char="F0E8"/>
+      </w:r>
+      <w:r>
+        <w:t xml:space="preserve">kubectl apply -f </w:t>
+      </w:r>
+      <w:r>
+        <w:t>httpd-replicationcontroller.yaml</w:t>
+      </w:r>
+      <w:r>
+        <w:t xml:space="preserve">  komutu ile</w:t>
+      </w:r>
+      <w:r>
+        <w:t xml:space="preserve"> calistirdik</w:t>
+      </w:r>
+    </w:p>
+    <w:p>
+      <w:pPr>
+        <w:tabs>
+          <w:tab w:val="left" w:pos="4720"/>
+        </w:tabs>
+      </w:pPr>
+      <w:r>
+        <w:drawing>
+          <wp:anchor distT="0" distB="0" distL="114300" distR="114300" simplePos="0" relativeHeight="251684864" behindDoc="0" locked="0" layoutInCell="1" allowOverlap="1" wp14:anchorId="695C24FC" wp14:editId="267C61DD">
+            <wp:simplePos x="0" y="0"/>
+            <wp:positionH relativeFrom="column">
+              <wp:posOffset>2618105</wp:posOffset>
+            </wp:positionH>
+            <wp:positionV relativeFrom="paragraph">
+              <wp:posOffset>370840</wp:posOffset>
+            </wp:positionV>
+            <wp:extent cx="4425315" cy="736600"/>
+            <wp:effectExtent l="0" t="0" r="0" b="6350"/>
+            <wp:wrapSquare wrapText="bothSides"/>
+            <wp:docPr id="1865968267" name="Grafik 1" descr="Ein Bild, das Text, Screenshot, Schrift, Reihe enthält.&#10;&#10;Automatisch generierte Beschreibung"/>
+            <wp:cNvGraphicFramePr>
+              <a:graphicFrameLocks xmlns:a="http://schemas.openxmlformats.org/drawingml/2006/main" noChangeAspect="1"/>
+            </wp:cNvGraphicFramePr>
+            <a:graphic xmlns:a="http://schemas.openxmlformats.org/drawingml/2006/main">
+              <a:graphicData uri="http://schemas.openxmlformats.org/drawingml/2006/picture">
+                <pic:pic xmlns:pic="http://schemas.openxmlformats.org/drawingml/2006/picture">
+                  <pic:nvPicPr>
+                    <pic:cNvPr id="1865968267" name="Grafik 1" descr="Ein Bild, das Text, Screenshot, Schrift, Reihe enthält.&#10;&#10;Automatisch generierte Beschreibung"/>
+                    <pic:cNvPicPr/>
+                  </pic:nvPicPr>
+                  <pic:blipFill>
+                    <a:blip r:embed="rId32">
+                      <a:extLst>
+                        <a:ext uri="{28A0092B-C50C-407E-A947-70E740481C1C}">
+                          <a14:useLocalDpi xmlns:a14="http://schemas.microsoft.com/office/drawing/2010/main" val="0"/>
+                        </a:ext>
+                      </a:extLst>
+                    </a:blip>
+                    <a:stretch>
+                      <a:fillRect/>
+                    </a:stretch>
+                  </pic:blipFill>
+                  <pic:spPr>
+                    <a:xfrm>
+                      <a:off x="0" y="0"/>
+                      <a:ext cx="4425315" cy="736600"/>
+                    </a:xfrm>
+                    <a:prstGeom prst="rect">
+                      <a:avLst/>
+                    </a:prstGeom>
+                  </pic:spPr>
+                </pic:pic>
+              </a:graphicData>
+            </a:graphic>
+            <wp14:sizeRelH relativeFrom="margin">
+              <wp14:pctWidth>0</wp14:pctWidth>
+            </wp14:sizeRelH>
+            <wp14:sizeRelV relativeFrom="margin">
+              <wp14:pctHeight>0</wp14:pctHeight>
+            </wp14:sizeRelV>
+          </wp:anchor>
+        </w:drawing>
+      </w:r>
+      <w:r>
+        <w:sym w:font="Wingdings" w:char="F0E8"/>
+      </w:r>
+      <w:r>
+        <w:t xml:space="preserve">kubectl get rc </w:t>
+      </w:r>
+      <w:r>
+        <w:t>httpd-replicationcontroller</w:t>
+      </w:r>
+      <w:r>
+        <w:t xml:space="preserve">  komutu ile kontrol ettik</w:t>
+      </w:r>
+    </w:p>
+    <w:p>
+      <w:pPr>
+        <w:tabs>
+          <w:tab w:val="left" w:pos="4720"/>
+        </w:tabs>
+      </w:pPr>
+    </w:p>
+    <w:p>
+      <w:pPr>
+        <w:tabs>
+          <w:tab w:val="left" w:pos="4720"/>
+        </w:tabs>
+      </w:pPr>
+    </w:p>
+    <w:p>
+      <w:pPr>
+        <w:tabs>
+          <w:tab w:val="left" w:pos="4720"/>
+        </w:tabs>
+      </w:pPr>
+    </w:p>
+    <w:p>
+      <w:pPr>
+        <w:tabs>
+          <w:tab w:val="left" w:pos="4720"/>
+        </w:tabs>
+      </w:pPr>
+      <w:r>
+        <w:t>14-Fix Issue with VolumeMounts in Kubernetes</w:t>
+      </w:r>
+    </w:p>
+    <w:p>
+      <w:pPr>
+        <w:tabs>
+          <w:tab w:val="left" w:pos="4720"/>
+        </w:tabs>
+      </w:pPr>
+    </w:p>
     <w:sectPr>
       <w:pgSz w:w="11906" w:h="16838"/>
       <w:pgMar w:top="567" w:right="567" w:bottom="567" w:left="567" w:header="708" w:footer="708" w:gutter="0"/>
@@ -2351,11 +2710,11 @@
     </w:lvl>
   </w:abstractNum>
   <w:abstractNum w:abstractNumId="1" w15:restartNumberingAfterBreak="0">
-    <w:nsid w:val="6D6B7366"/>
+    <w:nsid w:val="60FB5AE7"/>
     <w:multiLevelType w:val="hybridMultilevel"/>
-    <w:tmpl w:val="F8E06E42"/>
-    <w:lvl w:ilvl="0" w:tplc="4AC610A6">
-      <w:start w:val="5"/>
+    <w:tmpl w:val="F79CCD6C"/>
+    <w:lvl w:ilvl="0" w:tplc="003E9F54">
+      <w:start w:val="12"/>
       <w:numFmt w:val="bullet"/>
       <w:lvlText w:val=""/>
       <w:lvlJc w:val="left"/>
@@ -2463,10 +2822,126 @@
       </w:rPr>
     </w:lvl>
   </w:abstractNum>
+  <w:abstractNum w:abstractNumId="2" w15:restartNumberingAfterBreak="0">
+    <w:nsid w:val="6D6B7366"/>
+    <w:multiLevelType w:val="hybridMultilevel"/>
+    <w:tmpl w:val="F8E06E42"/>
+    <w:lvl w:ilvl="0" w:tplc="4AC610A6">
+      <w:start w:val="5"/>
+      <w:numFmt w:val="bullet"/>
+      <w:lvlText w:val=""/>
+      <w:lvlJc w:val="left"/>
+      <w:pPr>
+        <w:ind w:left="720" w:hanging="360"/>
+      </w:pPr>
+      <w:rPr>
+        <w:rFonts w:ascii="Wingdings" w:eastAsiaTheme="minorHAnsi" w:hAnsi="Wingdings" w:cstheme="minorBidi" w:hint="default"/>
+      </w:rPr>
+    </w:lvl>
+    <w:lvl w:ilvl="1" w:tplc="041F0003" w:tentative="1">
+      <w:start w:val="1"/>
+      <w:numFmt w:val="bullet"/>
+      <w:lvlText w:val="o"/>
+      <w:lvlJc w:val="left"/>
+      <w:pPr>
+        <w:ind w:left="1440" w:hanging="360"/>
+      </w:pPr>
+      <w:rPr>
+        <w:rFonts w:ascii="Courier New" w:hAnsi="Courier New" w:cs="Courier New" w:hint="default"/>
+      </w:rPr>
+    </w:lvl>
+    <w:lvl w:ilvl="2" w:tplc="041F0005" w:tentative="1">
+      <w:start w:val="1"/>
+      <w:numFmt w:val="bullet"/>
+      <w:lvlText w:val=""/>
+      <w:lvlJc w:val="left"/>
+      <w:pPr>
+        <w:ind w:left="2160" w:hanging="360"/>
+      </w:pPr>
+      <w:rPr>
+        <w:rFonts w:ascii="Wingdings" w:hAnsi="Wingdings" w:hint="default"/>
+      </w:rPr>
+    </w:lvl>
+    <w:lvl w:ilvl="3" w:tplc="041F0001" w:tentative="1">
+      <w:start w:val="1"/>
+      <w:numFmt w:val="bullet"/>
+      <w:lvlText w:val=""/>
+      <w:lvlJc w:val="left"/>
+      <w:pPr>
+        <w:ind w:left="2880" w:hanging="360"/>
+      </w:pPr>
+      <w:rPr>
+        <w:rFonts w:ascii="Symbol" w:hAnsi="Symbol" w:hint="default"/>
+      </w:rPr>
+    </w:lvl>
+    <w:lvl w:ilvl="4" w:tplc="041F0003" w:tentative="1">
+      <w:start w:val="1"/>
+      <w:numFmt w:val="bullet"/>
+      <w:lvlText w:val="o"/>
+      <w:lvlJc w:val="left"/>
+      <w:pPr>
+        <w:ind w:left="3600" w:hanging="360"/>
+      </w:pPr>
+      <w:rPr>
+        <w:rFonts w:ascii="Courier New" w:hAnsi="Courier New" w:cs="Courier New" w:hint="default"/>
+      </w:rPr>
+    </w:lvl>
+    <w:lvl w:ilvl="5" w:tplc="041F0005" w:tentative="1">
+      <w:start w:val="1"/>
+      <w:numFmt w:val="bullet"/>
+      <w:lvlText w:val=""/>
+      <w:lvlJc w:val="left"/>
+      <w:pPr>
+        <w:ind w:left="4320" w:hanging="360"/>
+      </w:pPr>
+      <w:rPr>
+        <w:rFonts w:ascii="Wingdings" w:hAnsi="Wingdings" w:hint="default"/>
+      </w:rPr>
+    </w:lvl>
+    <w:lvl w:ilvl="6" w:tplc="041F0001" w:tentative="1">
+      <w:start w:val="1"/>
+      <w:numFmt w:val="bullet"/>
+      <w:lvlText w:val=""/>
+      <w:lvlJc w:val="left"/>
+      <w:pPr>
+        <w:ind w:left="5040" w:hanging="360"/>
+      </w:pPr>
+      <w:rPr>
+        <w:rFonts w:ascii="Symbol" w:hAnsi="Symbol" w:hint="default"/>
+      </w:rPr>
+    </w:lvl>
+    <w:lvl w:ilvl="7" w:tplc="041F0003" w:tentative="1">
+      <w:start w:val="1"/>
+      <w:numFmt w:val="bullet"/>
+      <w:lvlText w:val="o"/>
+      <w:lvlJc w:val="left"/>
+      <w:pPr>
+        <w:ind w:left="5760" w:hanging="360"/>
+      </w:pPr>
+      <w:rPr>
+        <w:rFonts w:ascii="Courier New" w:hAnsi="Courier New" w:cs="Courier New" w:hint="default"/>
+      </w:rPr>
+    </w:lvl>
+    <w:lvl w:ilvl="8" w:tplc="041F0005" w:tentative="1">
+      <w:start w:val="1"/>
+      <w:numFmt w:val="bullet"/>
+      <w:lvlText w:val=""/>
+      <w:lvlJc w:val="left"/>
+      <w:pPr>
+        <w:ind w:left="6480" w:hanging="360"/>
+      </w:pPr>
+      <w:rPr>
+        <w:rFonts w:ascii="Wingdings" w:hAnsi="Wingdings" w:hint="default"/>
+      </w:rPr>
+    </w:lvl>
+  </w:abstractNum>
   <w:num w:numId="1" w16cid:durableId="1261573363">
     <w:abstractNumId w:val="0"/>
   </w:num>
   <w:num w:numId="2" w16cid:durableId="732578053">
+    <w:abstractNumId w:val="2"/>
+  </w:num>
+  <w:num w:numId="3" w16cid:durableId="1603106473">
     <w:abstractNumId w:val="1"/>
   </w:num>
 </w:numbering>

--- a/Level1-Kubernetes.docx
+++ b/Level1-Kubernetes.docx
@@ -2249,6 +2249,9 @@
         </w:tabs>
       </w:pPr>
       <w:r>
+        <w:rPr>
+          <w:noProof/>
+        </w:rPr>
         <w:drawing>
           <wp:anchor distT="0" distB="0" distL="114300" distR="114300" simplePos="0" relativeHeight="251682816" behindDoc="0" locked="0" layoutInCell="1" allowOverlap="1" wp14:anchorId="30019D8C" wp14:editId="4902EBED">
             <wp:simplePos x="0" y="0"/>
@@ -2381,6 +2384,9 @@
         </w:tabs>
       </w:pPr>
       <w:r>
+        <w:rPr>
+          <w:noProof/>
+        </w:rPr>
         <w:lastRenderedPageBreak/>
         <w:drawing>
           <wp:anchor distT="0" distB="0" distL="114300" distR="114300" simplePos="0" relativeHeight="251683840" behindDoc="0" locked="0" layoutInCell="1" allowOverlap="1" wp14:anchorId="73A74431" wp14:editId="7116612F">
@@ -2439,10 +2445,7 @@
         <w:t xml:space="preserve">vi </w:t>
       </w:r>
       <w:r>
-        <w:t>httpd-replicationcontroller</w:t>
-      </w:r>
-      <w:r>
-        <w:t>.yaml</w:t>
+        <w:t>httpd-replicationcontroller.yaml</w:t>
       </w:r>
       <w:r>
         <w:t xml:space="preserve">  file olusturup icerisini bu sekilde hazirladik</w:t>
@@ -2477,6 +2480,9 @@
         </w:tabs>
       </w:pPr>
       <w:r>
+        <w:rPr>
+          <w:noProof/>
+        </w:rPr>
         <w:drawing>
           <wp:anchor distT="0" distB="0" distL="114300" distR="114300" simplePos="0" relativeHeight="251684864" behindDoc="0" locked="0" layoutInCell="1" allowOverlap="1" wp14:anchorId="695C24FC" wp14:editId="267C61DD">
             <wp:simplePos x="0" y="0"/>
@@ -2580,9 +2586,255 @@
     <w:p>
       <w:pPr>
         <w:tabs>
+          <w:tab w:val="left" w:pos="3740"/>
+        </w:tabs>
+      </w:pPr>
+      <w:r>
+        <w:drawing>
+          <wp:anchor distT="0" distB="0" distL="114300" distR="114300" simplePos="0" relativeHeight="251685888" behindDoc="0" locked="0" layoutInCell="1" allowOverlap="1" wp14:anchorId="0C8EF31D" wp14:editId="0364B4F6">
+            <wp:simplePos x="0" y="0"/>
+            <wp:positionH relativeFrom="margin">
+              <wp:align>left</wp:align>
+            </wp:positionH>
+            <wp:positionV relativeFrom="paragraph">
+              <wp:posOffset>63500</wp:posOffset>
+            </wp:positionV>
+            <wp:extent cx="3433498" cy="2654300"/>
+            <wp:effectExtent l="0" t="0" r="0" b="0"/>
+            <wp:wrapSquare wrapText="bothSides"/>
+            <wp:docPr id="1296383503" name="Grafik 1" descr="Ein Bild, das Text, Screenshot, Schrift enthält.&#10;&#10;Automatisch generierte Beschreibung"/>
+            <wp:cNvGraphicFramePr>
+              <a:graphicFrameLocks xmlns:a="http://schemas.openxmlformats.org/drawingml/2006/main" noChangeAspect="1"/>
+            </wp:cNvGraphicFramePr>
+            <a:graphic xmlns:a="http://schemas.openxmlformats.org/drawingml/2006/main">
+              <a:graphicData uri="http://schemas.openxmlformats.org/drawingml/2006/picture">
+                <pic:pic xmlns:pic="http://schemas.openxmlformats.org/drawingml/2006/picture">
+                  <pic:nvPicPr>
+                    <pic:cNvPr id="1296383503" name="Grafik 1" descr="Ein Bild, das Text, Screenshot, Schrift enthält.&#10;&#10;Automatisch generierte Beschreibung"/>
+                    <pic:cNvPicPr/>
+                  </pic:nvPicPr>
+                  <pic:blipFill>
+                    <a:blip r:embed="rId33">
+                      <a:extLst>
+                        <a:ext uri="{28A0092B-C50C-407E-A947-70E740481C1C}">
+                          <a14:useLocalDpi xmlns:a14="http://schemas.microsoft.com/office/drawing/2010/main" val="0"/>
+                        </a:ext>
+                      </a:extLst>
+                    </a:blip>
+                    <a:stretch>
+                      <a:fillRect/>
+                    </a:stretch>
+                  </pic:blipFill>
+                  <pic:spPr>
+                    <a:xfrm>
+                      <a:off x="0" y="0"/>
+                      <a:ext cx="3433498" cy="2654300"/>
+                    </a:xfrm>
+                    <a:prstGeom prst="rect">
+                      <a:avLst/>
+                    </a:prstGeom>
+                  </pic:spPr>
+                </pic:pic>
+              </a:graphicData>
+            </a:graphic>
+          </wp:anchor>
+        </w:drawing>
+      </w:r>
+      <w:r>
+        <w:sym w:font="Wingdings" w:char="F0E8"/>
+      </w:r>
+      <w:r>
+        <w:t xml:space="preserve"> kubectl cp /home/thor/index.php nginx-phpfpm:/var/www/html -c nginx-container</w:t>
+      </w:r>
+      <w:r>
+        <w:t xml:space="preserve">    bu komutu girince hatayi göreceksin.  </w:t>
+      </w:r>
+    </w:p>
+    <w:p>
+      <w:pPr>
+        <w:tabs>
+          <w:tab w:val="left" w:pos="3740"/>
+        </w:tabs>
+      </w:pPr>
+      <w:r>
+        <w:t>Hata  configmap in fileda volumler farkli path lere maunt edilmis. Onlari /var/www/html olarak düzelmelisin ama bu düzeltmeyi otomatik yapamadiginda zorlama dedigimiz asagidaki komutu uygulamalisin.</w:t>
+      </w:r>
+    </w:p>
+    <w:p>
+      <w:pPr>
+        <w:tabs>
+          <w:tab w:val="left" w:pos="3740"/>
+        </w:tabs>
+      </w:pPr>
+      <w:r>
+        <w:sym w:font="Wingdings" w:char="F0E8"/>
+      </w:r>
+      <w:r>
+        <w:t>kubectl edit pods nginx-phpfpm ile icersini düzeltebilirin</w:t>
+      </w:r>
+    </w:p>
+    <w:p>
+      <w:pPr>
+        <w:tabs>
           <w:tab w:val="left" w:pos="4720"/>
         </w:tabs>
       </w:pPr>
+    </w:p>
+    <w:p/>
+    <w:p>
+      <w:r>
+        <w:drawing>
+          <wp:anchor distT="0" distB="0" distL="114300" distR="114300" simplePos="0" relativeHeight="251686912" behindDoc="0" locked="0" layoutInCell="1" allowOverlap="1" wp14:anchorId="24BEF068" wp14:editId="5A85FD49">
+            <wp:simplePos x="0" y="0"/>
+            <wp:positionH relativeFrom="margin">
+              <wp:align>left</wp:align>
+            </wp:positionH>
+            <wp:positionV relativeFrom="paragraph">
+              <wp:posOffset>379095</wp:posOffset>
+            </wp:positionV>
+            <wp:extent cx="3536950" cy="313256"/>
+            <wp:effectExtent l="0" t="0" r="6350" b="0"/>
+            <wp:wrapSquare wrapText="bothSides"/>
+            <wp:docPr id="1359719485" name="Grafik 1"/>
+            <wp:cNvGraphicFramePr>
+              <a:graphicFrameLocks xmlns:a="http://schemas.openxmlformats.org/drawingml/2006/main" noChangeAspect="1"/>
+            </wp:cNvGraphicFramePr>
+            <a:graphic xmlns:a="http://schemas.openxmlformats.org/drawingml/2006/main">
+              <a:graphicData uri="http://schemas.openxmlformats.org/drawingml/2006/picture">
+                <pic:pic xmlns:pic="http://schemas.openxmlformats.org/drawingml/2006/picture">
+                  <pic:nvPicPr>
+                    <pic:cNvPr id="1359719485" name=""/>
+                    <pic:cNvPicPr/>
+                  </pic:nvPicPr>
+                  <pic:blipFill>
+                    <a:blip r:embed="rId34">
+                      <a:extLst>
+                        <a:ext uri="{28A0092B-C50C-407E-A947-70E740481C1C}">
+                          <a14:useLocalDpi xmlns:a14="http://schemas.microsoft.com/office/drawing/2010/main" val="0"/>
+                        </a:ext>
+                      </a:extLst>
+                    </a:blip>
+                    <a:stretch>
+                      <a:fillRect/>
+                    </a:stretch>
+                  </pic:blipFill>
+                  <pic:spPr>
+                    <a:xfrm>
+                      <a:off x="0" y="0"/>
+                      <a:ext cx="3536950" cy="313256"/>
+                    </a:xfrm>
+                    <a:prstGeom prst="rect">
+                      <a:avLst/>
+                    </a:prstGeom>
+                  </pic:spPr>
+                </pic:pic>
+              </a:graphicData>
+            </a:graphic>
+          </wp:anchor>
+        </w:drawing>
+      </w:r>
+      <w:r>
+        <w:sym w:font="Wingdings" w:char="F0E8"/>
+      </w:r>
+      <w:r>
+        <w:t xml:space="preserve"> </w:t>
+      </w:r>
+      <w:r>
+        <w:t xml:space="preserve">kubectl replace -f /tmp/kubectl-edit-3074398291.yaml </w:t>
+      </w:r>
+      <w:r>
+        <w:t>–</w:t>
+      </w:r>
+      <w:r>
+        <w:t>force</w:t>
+      </w:r>
+      <w:r>
+        <w:t xml:space="preserve">  komutu ile zorla uygulattik</w:t>
+      </w:r>
+    </w:p>
+    <w:p>
+      <w:pPr>
+        <w:tabs>
+          <w:tab w:val="left" w:pos="3740"/>
+        </w:tabs>
+      </w:pPr>
+      <w:r>
+        <w:drawing>
+          <wp:anchor distT="0" distB="0" distL="114300" distR="114300" simplePos="0" relativeHeight="251687936" behindDoc="0" locked="0" layoutInCell="1" allowOverlap="1" wp14:anchorId="064BB4B6" wp14:editId="60844401">
+            <wp:simplePos x="0" y="0"/>
+            <wp:positionH relativeFrom="margin">
+              <wp:align>left</wp:align>
+            </wp:positionH>
+            <wp:positionV relativeFrom="paragraph">
+              <wp:posOffset>235585</wp:posOffset>
+            </wp:positionV>
+            <wp:extent cx="3073400" cy="1536700"/>
+            <wp:effectExtent l="0" t="0" r="0" b="6350"/>
+            <wp:wrapSquare wrapText="bothSides"/>
+            <wp:docPr id="27181122" name="Grafik 1" descr="Ein Bild, das Text, Screenshot, Schrift enthält.&#10;&#10;Automatisch generierte Beschreibung"/>
+            <wp:cNvGraphicFramePr>
+              <a:graphicFrameLocks xmlns:a="http://schemas.openxmlformats.org/drawingml/2006/main" noChangeAspect="1"/>
+            </wp:cNvGraphicFramePr>
+            <a:graphic xmlns:a="http://schemas.openxmlformats.org/drawingml/2006/main">
+              <a:graphicData uri="http://schemas.openxmlformats.org/drawingml/2006/picture">
+                <pic:pic xmlns:pic="http://schemas.openxmlformats.org/drawingml/2006/picture">
+                  <pic:nvPicPr>
+                    <pic:cNvPr id="27181122" name="Grafik 1" descr="Ein Bild, das Text, Screenshot, Schrift enthält.&#10;&#10;Automatisch generierte Beschreibung"/>
+                    <pic:cNvPicPr/>
+                  </pic:nvPicPr>
+                  <pic:blipFill>
+                    <a:blip r:embed="rId35">
+                      <a:extLst>
+                        <a:ext uri="{28A0092B-C50C-407E-A947-70E740481C1C}">
+                          <a14:useLocalDpi xmlns:a14="http://schemas.microsoft.com/office/drawing/2010/main" val="0"/>
+                        </a:ext>
+                      </a:extLst>
+                    </a:blip>
+                    <a:stretch>
+                      <a:fillRect/>
+                    </a:stretch>
+                  </pic:blipFill>
+                  <pic:spPr>
+                    <a:xfrm>
+                      <a:off x="0" y="0"/>
+                      <a:ext cx="3073400" cy="1536700"/>
+                    </a:xfrm>
+                    <a:prstGeom prst="rect">
+                      <a:avLst/>
+                    </a:prstGeom>
+                  </pic:spPr>
+                </pic:pic>
+              </a:graphicData>
+            </a:graphic>
+          </wp:anchor>
+        </w:drawing>
+      </w:r>
+    </w:p>
+    <w:p>
+      <w:pPr>
+        <w:tabs>
+          <w:tab w:val="left" w:pos="3740"/>
+        </w:tabs>
+      </w:pPr>
+      <w:r>
+        <w:sym w:font="Wingdings" w:char="F0E8"/>
+      </w:r>
+      <w:r>
+        <w:t xml:space="preserve"> </w:t>
+      </w:r>
+      <w:r>
+        <w:t>kubectl cp /home/thor/index.php nginx-phpfpm:/var/www/html -c nginx-container</w:t>
+      </w:r>
+    </w:p>
+    <w:p>
+      <w:pPr>
+        <w:tabs>
+          <w:tab w:val="left" w:pos="3740"/>
+        </w:tabs>
+      </w:pPr>
+      <w:r>
+        <w:t>En son sol üste internet sitesi var ona tiklayarak calisip calismadigini kontrol edebilirsin.</w:t>
+      </w:r>
     </w:p>
     <w:sectPr>
       <w:pgSz w:w="11906" w:h="16838"/>
@@ -3347,6 +3599,7 @@
   <w:style w:type="paragraph" w:default="1" w:styleId="Standard">
     <w:name w:val="Normal"/>
     <w:qFormat/>
+    <w:rsid w:val="002A753A"/>
   </w:style>
   <w:style w:type="character" w:default="1" w:styleId="Absatz-Standardschriftart">
     <w:name w:val="Default Paragraph Font"/>

--- a/Level1-Kubernetes.docx
+++ b/Level1-Kubernetes.docx
@@ -3,8 +3,57 @@
 <w:document xmlns:wpc="http://schemas.microsoft.com/office/word/2010/wordprocessingCanvas" xmlns:cx="http://schemas.microsoft.com/office/drawing/2014/chartex" xmlns:cx1="http://schemas.microsoft.com/office/drawing/2015/9/8/chartex" xmlns:cx2="http://schemas.microsoft.com/office/drawing/2015/10/21/chartex" xmlns:cx3="http://schemas.microsoft.com/office/drawing/2016/5/9/chartex" xmlns:cx4="http://schemas.microsoft.com/office/drawing/2016/5/10/chartex" xmlns:cx5="http://schemas.microsoft.com/office/drawing/2016/5/11/chartex" xmlns:cx6="http://schemas.microsoft.com/office/drawing/2016/5/12/chartex" xmlns:cx7="http://schemas.microsoft.com/office/drawing/2016/5/13/chartex" xmlns:cx8="http://schemas.microsoft.com/office/drawing/2016/5/14/chartex" xmlns:mc="http://schemas.openxmlformats.org/markup-compatibility/2006" xmlns:aink="http://schemas.microsoft.com/office/drawing/2016/ink" xmlns:am3d="http://schemas.microsoft.com/office/drawing/2017/model3d" xmlns:o="urn:schemas-microsoft-com:office:office" xmlns:oel="http://schemas.microsoft.com/office/2019/extlst" xmlns:r="http://schemas.openxmlformats.org/officeDocument/2006/relationships" xmlns:m="http://schemas.openxmlformats.org/officeDocument/2006/math" xmlns:v="urn:schemas-microsoft-com:vml" xmlns:wp14="http://schemas.microsoft.com/office/word/2010/wordprocessingDrawing" xmlns:wp="http://schemas.openxmlformats.org/drawingml/2006/wordprocessingDrawing" xmlns:w10="urn:schemas-microsoft-com:office:word" xmlns:w="http://schemas.openxmlformats.org/wordprocessingml/2006/main" xmlns:w14="http://schemas.microsoft.com/office/word/2010/wordml" xmlns:w15="http://schemas.microsoft.com/office/word/2012/wordml" xmlns:w16cex="http://schemas.microsoft.com/office/word/2018/wordml/cex" xmlns:w16cid="http://schemas.microsoft.com/office/word/2016/wordml/cid" xmlns:w16="http://schemas.microsoft.com/office/word/2018/wordml" xmlns:w16sdtdh="http://schemas.microsoft.com/office/word/2020/wordml/sdtdatahash" xmlns:w16se="http://schemas.microsoft.com/office/word/2015/wordml/symex" xmlns:wpg="http://schemas.microsoft.com/office/word/2010/wordprocessingGroup" xmlns:wpi="http://schemas.microsoft.com/office/word/2010/wordprocessingInk" xmlns:wne="http://schemas.microsoft.com/office/word/2006/wordml" xmlns:wps="http://schemas.microsoft.com/office/word/2010/wordprocessingShape" mc:Ignorable="w14 w15 w16se w16cid w16 w16cex w16sdtdh wp14">
   <w:body>
     <w:p>
-      <w:bookmarkStart w:id="0" w:name="_Hlk146226971"/>
-      <w:bookmarkEnd w:id="0"/>
+      <w:r>
+        <w:drawing>
+          <wp:anchor distT="0" distB="0" distL="114300" distR="114300" simplePos="0" relativeHeight="251689984" behindDoc="0" locked="0" layoutInCell="1" allowOverlap="1" wp14:anchorId="198D18CD" wp14:editId="1DEEAFAB">
+            <wp:simplePos x="0" y="0"/>
+            <wp:positionH relativeFrom="column">
+              <wp:posOffset>3068955</wp:posOffset>
+            </wp:positionH>
+            <wp:positionV relativeFrom="paragraph">
+              <wp:posOffset>243205</wp:posOffset>
+            </wp:positionV>
+            <wp:extent cx="2590800" cy="2458536"/>
+            <wp:effectExtent l="0" t="0" r="0" b="0"/>
+            <wp:wrapSquare wrapText="bothSides"/>
+            <wp:docPr id="1365696155" name="Grafik 1" descr="Ein Bild, das Text, Screenshot, Schrift enthält.&#10;&#10;Automatisch generierte Beschreibung"/>
+            <wp:cNvGraphicFramePr>
+              <a:graphicFrameLocks xmlns:a="http://schemas.openxmlformats.org/drawingml/2006/main" noChangeAspect="1"/>
+            </wp:cNvGraphicFramePr>
+            <a:graphic xmlns:a="http://schemas.openxmlformats.org/drawingml/2006/main">
+              <a:graphicData uri="http://schemas.openxmlformats.org/drawingml/2006/picture">
+                <pic:pic xmlns:pic="http://schemas.openxmlformats.org/drawingml/2006/picture">
+                  <pic:nvPicPr>
+                    <pic:cNvPr id="1365696155" name="Grafik 1" descr="Ein Bild, das Text, Screenshot, Schrift enthält.&#10;&#10;Automatisch generierte Beschreibung"/>
+                    <pic:cNvPicPr/>
+                  </pic:nvPicPr>
+                  <pic:blipFill>
+                    <a:blip r:embed="rId5" cstate="print">
+                      <a:extLst>
+                        <a:ext uri="{28A0092B-C50C-407E-A947-70E740481C1C}">
+                          <a14:useLocalDpi xmlns:a14="http://schemas.microsoft.com/office/drawing/2010/main" val="0"/>
+                        </a:ext>
+                      </a:extLst>
+                    </a:blip>
+                    <a:stretch>
+                      <a:fillRect/>
+                    </a:stretch>
+                  </pic:blipFill>
+                  <pic:spPr>
+                    <a:xfrm>
+                      <a:off x="0" y="0"/>
+                      <a:ext cx="2590800" cy="2458536"/>
+                    </a:xfrm>
+                    <a:prstGeom prst="rect">
+                      <a:avLst/>
+                    </a:prstGeom>
+                  </pic:spPr>
+                </pic:pic>
+              </a:graphicData>
+            </a:graphic>
+          </wp:anchor>
+        </w:drawing>
+      </w:r>
       <w:r>
         <w:tab/>
       </w:r>
@@ -28,6 +77,73 @@
         <w:t>Kuberneters</w:t>
       </w:r>
     </w:p>
+    <w:p/>
+    <w:p>
+      <w:r>
+        <w:drawing>
+          <wp:anchor distT="0" distB="0" distL="114300" distR="114300" simplePos="0" relativeHeight="251688960" behindDoc="0" locked="0" layoutInCell="1" allowOverlap="1" wp14:anchorId="3FDF313A" wp14:editId="5B96AA4D">
+            <wp:simplePos x="0" y="0"/>
+            <wp:positionH relativeFrom="column">
+              <wp:posOffset>-74295</wp:posOffset>
+            </wp:positionH>
+            <wp:positionV relativeFrom="paragraph">
+              <wp:posOffset>262255</wp:posOffset>
+            </wp:positionV>
+            <wp:extent cx="3021607" cy="1600200"/>
+            <wp:effectExtent l="0" t="0" r="7620" b="0"/>
+            <wp:wrapSquare wrapText="bothSides"/>
+            <wp:docPr id="545989336" name="Grafik 1" descr="Ein Bild, das Text, Screenshot, Schrift enthält.&#10;&#10;Automatisch generierte Beschreibung"/>
+            <wp:cNvGraphicFramePr>
+              <a:graphicFrameLocks xmlns:a="http://schemas.openxmlformats.org/drawingml/2006/main" noChangeAspect="1"/>
+            </wp:cNvGraphicFramePr>
+            <a:graphic xmlns:a="http://schemas.openxmlformats.org/drawingml/2006/main">
+              <a:graphicData uri="http://schemas.openxmlformats.org/drawingml/2006/picture">
+                <pic:pic xmlns:pic="http://schemas.openxmlformats.org/drawingml/2006/picture">
+                  <pic:nvPicPr>
+                    <pic:cNvPr id="545989336" name="Grafik 1" descr="Ein Bild, das Text, Screenshot, Schrift enthält.&#10;&#10;Automatisch generierte Beschreibung"/>
+                    <pic:cNvPicPr/>
+                  </pic:nvPicPr>
+                  <pic:blipFill>
+                    <a:blip r:embed="rId6">
+                      <a:extLst>
+                        <a:ext uri="{28A0092B-C50C-407E-A947-70E740481C1C}">
+                          <a14:useLocalDpi xmlns:a14="http://schemas.microsoft.com/office/drawing/2010/main" val="0"/>
+                        </a:ext>
+                      </a:extLst>
+                    </a:blip>
+                    <a:stretch>
+                      <a:fillRect/>
+                    </a:stretch>
+                  </pic:blipFill>
+                  <pic:spPr>
+                    <a:xfrm>
+                      <a:off x="0" y="0"/>
+                      <a:ext cx="3021607" cy="1600200"/>
+                    </a:xfrm>
+                    <a:prstGeom prst="rect">
+                      <a:avLst/>
+                    </a:prstGeom>
+                  </pic:spPr>
+                </pic:pic>
+              </a:graphicData>
+            </a:graphic>
+          </wp:anchor>
+        </w:drawing>
+      </w:r>
+      <w:r>
+        <w:t>2-Create Deployments in Kubernetes Cluster</w:t>
+      </w:r>
+    </w:p>
+    <w:p>
+      <w:r>
+        <w:t>Deploy.yml file olusturup kotlarla deploy ettik.</w:t>
+      </w:r>
+    </w:p>
+    <w:p/>
+    <w:p/>
+    <w:p/>
+    <w:p/>
+    <w:p/>
     <w:p>
       <w:r>
         <w:rPr>
@@ -38,7 +154,7 @@
           <w:szCs w:val="23"/>
         </w:rPr>
         <w:drawing>
-          <wp:anchor distT="0" distB="0" distL="114300" distR="114300" simplePos="0" relativeHeight="251658240" behindDoc="0" locked="0" layoutInCell="1" allowOverlap="1" wp14:anchorId="0F7FE673" wp14:editId="608B9BEC">
+          <wp:anchor distT="0" distB="0" distL="114300" distR="114300" simplePos="0" relativeHeight="251658240" behindDoc="0" locked="0" layoutInCell="1" allowOverlap="1" wp14:anchorId="0F7FE673" wp14:editId="53C73FFD">
             <wp:simplePos x="0" y="0"/>
             <wp:positionH relativeFrom="margin">
               <wp:align>left</wp:align>
@@ -61,7 +177,7 @@
                     <pic:cNvPicPr/>
                   </pic:nvPicPr>
                   <pic:blipFill>
-                    <a:blip r:embed="rId5" cstate="print">
+                    <a:blip r:embed="rId7" cstate="print">
                       <a:extLst>
                         <a:ext uri="{28A0092B-C50C-407E-A947-70E740481C1C}">
                           <a14:useLocalDpi xmlns:a14="http://schemas.microsoft.com/office/drawing/2010/main" val="0"/>
@@ -129,7 +245,7 @@
           <w:noProof/>
         </w:rPr>
         <w:drawing>
-          <wp:anchor distT="0" distB="0" distL="114300" distR="114300" simplePos="0" relativeHeight="251659264" behindDoc="0" locked="0" layoutInCell="1" allowOverlap="1" wp14:anchorId="5E63656A" wp14:editId="0A9F5C8F">
+          <wp:anchor distT="0" distB="0" distL="114300" distR="114300" simplePos="0" relativeHeight="251659264" behindDoc="0" locked="0" layoutInCell="1" allowOverlap="1" wp14:anchorId="5E63656A" wp14:editId="1F532536">
             <wp:simplePos x="0" y="0"/>
             <wp:positionH relativeFrom="column">
               <wp:posOffset>2825115</wp:posOffset>
@@ -152,7 +268,7 @@
                     <pic:cNvPicPr/>
                   </pic:nvPicPr>
                   <pic:blipFill>
-                    <a:blip r:embed="rId6" cstate="print">
+                    <a:blip r:embed="rId8" cstate="print">
                       <a:extLst>
                         <a:ext uri="{28A0092B-C50C-407E-A947-70E740481C1C}">
                           <a14:useLocalDpi xmlns:a14="http://schemas.microsoft.com/office/drawing/2010/main" val="0"/>
@@ -285,7 +401,7 @@
                     <pic:cNvPicPr/>
                   </pic:nvPicPr>
                   <pic:blipFill>
-                    <a:blip r:embed="rId7">
+                    <a:blip r:embed="rId9">
                       <a:extLst>
                         <a:ext uri="{28A0092B-C50C-407E-A947-70E740481C1C}">
                           <a14:useLocalDpi xmlns:a14="http://schemas.microsoft.com/office/drawing/2010/main" val="0"/>
@@ -406,8 +522,9 @@
         <w:rPr>
           <w:noProof/>
         </w:rPr>
+        <w:lastRenderedPageBreak/>
         <w:drawing>
-          <wp:anchor distT="0" distB="0" distL="114300" distR="114300" simplePos="0" relativeHeight="251661312" behindDoc="0" locked="0" layoutInCell="1" allowOverlap="1" wp14:anchorId="4B0F23A4" wp14:editId="4005ECB7">
+          <wp:anchor distT="0" distB="0" distL="114300" distR="114300" simplePos="0" relativeHeight="251661312" behindDoc="0" locked="0" layoutInCell="1" allowOverlap="1" wp14:anchorId="4B0F23A4" wp14:editId="1B54CD42">
             <wp:simplePos x="0" y="0"/>
             <wp:positionH relativeFrom="margin">
               <wp:align>left</wp:align>
@@ -430,7 +547,7 @@
                     <pic:cNvPicPr/>
                   </pic:nvPicPr>
                   <pic:blipFill>
-                    <a:blip r:embed="rId8" cstate="print">
+                    <a:blip r:embed="rId10" cstate="print">
                       <a:extLst>
                         <a:ext uri="{28A0092B-C50C-407E-A947-70E740481C1C}">
                           <a14:useLocalDpi xmlns:a14="http://schemas.microsoft.com/office/drawing/2010/main" val="0"/>
@@ -503,7 +620,7 @@
                     <pic:cNvPicPr/>
                   </pic:nvPicPr>
                   <pic:blipFill>
-                    <a:blip r:embed="rId9">
+                    <a:blip r:embed="rId11">
                       <a:extLst>
                         <a:ext uri="{28A0092B-C50C-407E-A947-70E740481C1C}">
                           <a14:useLocalDpi xmlns:a14="http://schemas.microsoft.com/office/drawing/2010/main" val="0"/>
@@ -637,9 +754,8 @@
         <w:rPr>
           <w:noProof/>
         </w:rPr>
-        <w:lastRenderedPageBreak/>
         <w:drawing>
-          <wp:anchor distT="0" distB="0" distL="114300" distR="114300" simplePos="0" relativeHeight="251664384" behindDoc="0" locked="0" layoutInCell="1" allowOverlap="1" wp14:anchorId="0236FE83" wp14:editId="0C7CAD2A">
+          <wp:anchor distT="0" distB="0" distL="114300" distR="114300" simplePos="0" relativeHeight="251664384" behindDoc="0" locked="0" layoutInCell="1" allowOverlap="1" wp14:anchorId="0236FE83" wp14:editId="3565BEC8">
             <wp:simplePos x="0" y="0"/>
             <wp:positionH relativeFrom="column">
               <wp:posOffset>2878455</wp:posOffset>
@@ -662,7 +778,7 @@
                     <pic:cNvPicPr/>
                   </pic:nvPicPr>
                   <pic:blipFill>
-                    <a:blip r:embed="rId10" cstate="print">
+                    <a:blip r:embed="rId12" cstate="print">
                       <a:extLst>
                         <a:ext uri="{28A0092B-C50C-407E-A947-70E740481C1C}">
                           <a14:useLocalDpi xmlns:a14="http://schemas.microsoft.com/office/drawing/2010/main" val="0"/>
@@ -722,7 +838,7 @@
                     <pic:cNvPicPr/>
                   </pic:nvPicPr>
                   <pic:blipFill>
-                    <a:blip r:embed="rId11">
+                    <a:blip r:embed="rId13">
                       <a:extLst>
                         <a:ext uri="{28A0092B-C50C-407E-A947-70E740481C1C}">
                           <a14:useLocalDpi xmlns:a14="http://schemas.microsoft.com/office/drawing/2010/main" val="0"/>
@@ -779,7 +895,7 @@
           <w:noProof/>
         </w:rPr>
         <w:drawing>
-          <wp:anchor distT="0" distB="0" distL="114300" distR="114300" simplePos="0" relativeHeight="251665408" behindDoc="0" locked="0" layoutInCell="1" allowOverlap="1" wp14:anchorId="1B45D84B" wp14:editId="30A2E3F1">
+          <wp:anchor distT="0" distB="0" distL="114300" distR="114300" simplePos="0" relativeHeight="251665408" behindDoc="0" locked="0" layoutInCell="1" allowOverlap="1" wp14:anchorId="1B45D84B" wp14:editId="2DD0915F">
             <wp:simplePos x="0" y="0"/>
             <wp:positionH relativeFrom="column">
               <wp:posOffset>46355</wp:posOffset>
@@ -802,7 +918,7 @@
                     <pic:cNvPicPr/>
                   </pic:nvPicPr>
                   <pic:blipFill>
-                    <a:blip r:embed="rId12" cstate="print">
+                    <a:blip r:embed="rId14" cstate="print">
                       <a:extLst>
                         <a:ext uri="{28A0092B-C50C-407E-A947-70E740481C1C}">
                           <a14:useLocalDpi xmlns:a14="http://schemas.microsoft.com/office/drawing/2010/main" val="0"/>
@@ -909,8 +1025,9 @@
         <w:rPr>
           <w:noProof/>
         </w:rPr>
+        <w:lastRenderedPageBreak/>
         <w:drawing>
-          <wp:anchor distT="0" distB="0" distL="114300" distR="114300" simplePos="0" relativeHeight="251667456" behindDoc="0" locked="0" layoutInCell="1" allowOverlap="1" wp14:anchorId="4240CBF8" wp14:editId="065540B5">
+          <wp:anchor distT="0" distB="0" distL="114300" distR="114300" simplePos="0" relativeHeight="251667456" behindDoc="0" locked="0" layoutInCell="1" allowOverlap="1" wp14:anchorId="4240CBF8" wp14:editId="692439F6">
             <wp:simplePos x="0" y="0"/>
             <wp:positionH relativeFrom="column">
               <wp:posOffset>3240405</wp:posOffset>
@@ -933,7 +1050,7 @@
                     <pic:cNvPicPr/>
                   </pic:nvPicPr>
                   <pic:blipFill>
-                    <a:blip r:embed="rId13" cstate="print">
+                    <a:blip r:embed="rId15" cstate="print">
                       <a:extLst>
                         <a:ext uri="{28A0092B-C50C-407E-A947-70E740481C1C}">
                           <a14:useLocalDpi xmlns:a14="http://schemas.microsoft.com/office/drawing/2010/main" val="0"/>
@@ -967,7 +1084,7 @@
           <w:noProof/>
         </w:rPr>
         <w:drawing>
-          <wp:anchor distT="0" distB="0" distL="114300" distR="114300" simplePos="0" relativeHeight="251666432" behindDoc="0" locked="0" layoutInCell="1" allowOverlap="1" wp14:anchorId="3C970A6A" wp14:editId="4AC4ADD2">
+          <wp:anchor distT="0" distB="0" distL="114300" distR="114300" simplePos="0" relativeHeight="251666432" behindDoc="0" locked="0" layoutInCell="1" allowOverlap="1" wp14:anchorId="3C970A6A" wp14:editId="0CB72572">
             <wp:simplePos x="0" y="0"/>
             <wp:positionH relativeFrom="column">
               <wp:posOffset>1905</wp:posOffset>
@@ -990,7 +1107,7 @@
                     <pic:cNvPicPr/>
                   </pic:nvPicPr>
                   <pic:blipFill>
-                    <a:blip r:embed="rId14" cstate="print">
+                    <a:blip r:embed="rId16" cstate="print">
                       <a:extLst>
                         <a:ext uri="{28A0092B-C50C-407E-A947-70E740481C1C}">
                           <a14:useLocalDpi xmlns:a14="http://schemas.microsoft.com/office/drawing/2010/main" val="0"/>
@@ -1132,7 +1249,7 @@
                     <pic:cNvPicPr/>
                   </pic:nvPicPr>
                   <pic:blipFill>
-                    <a:blip r:embed="rId15">
+                    <a:blip r:embed="rId17">
                       <a:extLst>
                         <a:ext uri="{28A0092B-C50C-407E-A947-70E740481C1C}">
                           <a14:useLocalDpi xmlns:a14="http://schemas.microsoft.com/office/drawing/2010/main" val="0"/>
@@ -1205,7 +1322,7 @@
                     <pic:cNvPicPr/>
                   </pic:nvPicPr>
                   <pic:blipFill>
-                    <a:blip r:embed="rId16">
+                    <a:blip r:embed="rId18">
                       <a:extLst>
                         <a:ext uri="{28A0092B-C50C-407E-A947-70E740481C1C}">
                           <a14:useLocalDpi xmlns:a14="http://schemas.microsoft.com/office/drawing/2010/main" val="0"/>
@@ -1246,6 +1363,7 @@
         <w:rPr>
           <w:noProof/>
         </w:rPr>
+        <w:lastRenderedPageBreak/>
         <w:drawing>
           <wp:anchor distT="0" distB="0" distL="114300" distR="114300" simplePos="0" relativeHeight="251670528" behindDoc="0" locked="0" layoutInCell="1" allowOverlap="1" wp14:anchorId="68C9B39A" wp14:editId="2F373150">
             <wp:simplePos x="0" y="0"/>
@@ -1270,7 +1388,7 @@
                     <pic:cNvPicPr/>
                   </pic:nvPicPr>
                   <pic:blipFill>
-                    <a:blip r:embed="rId17">
+                    <a:blip r:embed="rId19">
                       <a:extLst>
                         <a:ext uri="{28A0092B-C50C-407E-A947-70E740481C1C}">
                           <a14:useLocalDpi xmlns:a14="http://schemas.microsoft.com/office/drawing/2010/main" val="0"/>
@@ -1332,7 +1450,7 @@
                     <pic:cNvPicPr/>
                   </pic:nvPicPr>
                   <pic:blipFill>
-                    <a:blip r:embed="rId18">
+                    <a:blip r:embed="rId20">
                       <a:extLst>
                         <a:ext uri="{28A0092B-C50C-407E-A947-70E740481C1C}">
                           <a14:useLocalDpi xmlns:a14="http://schemas.microsoft.com/office/drawing/2010/main" val="0"/>
@@ -1406,7 +1524,7 @@
                     <pic:cNvPicPr/>
                   </pic:nvPicPr>
                   <pic:blipFill>
-                    <a:blip r:embed="rId19">
+                    <a:blip r:embed="rId21">
                       <a:extLst>
                         <a:ext uri="{28A0092B-C50C-407E-A947-70E740481C1C}">
                           <a14:useLocalDpi xmlns:a14="http://schemas.microsoft.com/office/drawing/2010/main" val="0"/>
@@ -1443,7 +1561,7 @@
           <w:noProof/>
         </w:rPr>
         <w:drawing>
-          <wp:anchor distT="0" distB="0" distL="114300" distR="114300" simplePos="0" relativeHeight="251673600" behindDoc="0" locked="0" layoutInCell="1" allowOverlap="1" wp14:anchorId="338B8597" wp14:editId="01CCFA1C">
+          <wp:anchor distT="0" distB="0" distL="114300" distR="114300" simplePos="0" relativeHeight="251673600" behindDoc="0" locked="0" layoutInCell="1" allowOverlap="1" wp14:anchorId="338B8597" wp14:editId="479DD312">
             <wp:simplePos x="0" y="0"/>
             <wp:positionH relativeFrom="column">
               <wp:posOffset>1905</wp:posOffset>
@@ -1466,7 +1584,7 @@
                     <pic:cNvPicPr/>
                   </pic:nvPicPr>
                   <pic:blipFill>
-                    <a:blip r:embed="rId20" cstate="print">
+                    <a:blip r:embed="rId22" cstate="print">
                       <a:extLst>
                         <a:ext uri="{28A0092B-C50C-407E-A947-70E740481C1C}">
                           <a14:useLocalDpi xmlns:a14="http://schemas.microsoft.com/office/drawing/2010/main" val="0"/>
@@ -1531,7 +1649,7 @@
                     <pic:cNvPicPr/>
                   </pic:nvPicPr>
                   <pic:blipFill>
-                    <a:blip r:embed="rId21"/>
+                    <a:blip r:embed="rId23"/>
                     <a:stretch>
                       <a:fillRect/>
                     </a:stretch>
@@ -1558,9 +1676,8 @@
         <w:rPr>
           <w:noProof/>
         </w:rPr>
-        <w:lastRenderedPageBreak/>
         <w:drawing>
-          <wp:anchor distT="0" distB="0" distL="114300" distR="114300" simplePos="0" relativeHeight="251675648" behindDoc="0" locked="0" layoutInCell="1" allowOverlap="1" wp14:anchorId="3406D2E3" wp14:editId="5651A3E1">
+          <wp:anchor distT="0" distB="0" distL="114300" distR="114300" simplePos="0" relativeHeight="251675648" behindDoc="0" locked="0" layoutInCell="1" allowOverlap="1" wp14:anchorId="3406D2E3" wp14:editId="6823FC95">
             <wp:simplePos x="0" y="0"/>
             <wp:positionH relativeFrom="column">
               <wp:posOffset>1905</wp:posOffset>
@@ -1583,7 +1700,7 @@
                     <pic:cNvPicPr/>
                   </pic:nvPicPr>
                   <pic:blipFill>
-                    <a:blip r:embed="rId22" cstate="print">
+                    <a:blip r:embed="rId24" cstate="print">
                       <a:extLst>
                         <a:ext uri="{28A0092B-C50C-407E-A947-70E740481C1C}">
                           <a14:useLocalDpi xmlns:a14="http://schemas.microsoft.com/office/drawing/2010/main" val="0"/>
@@ -1645,6 +1762,7 @@
         <w:rPr>
           <w:noProof/>
         </w:rPr>
+        <w:lastRenderedPageBreak/>
         <w:drawing>
           <wp:anchor distT="0" distB="0" distL="114300" distR="114300" simplePos="0" relativeHeight="251677696" behindDoc="0" locked="0" layoutInCell="1" allowOverlap="1" wp14:anchorId="1C7F3C12" wp14:editId="588A8CA4">
             <wp:simplePos x="0" y="0"/>
@@ -1669,7 +1787,7 @@
                     <pic:cNvPicPr/>
                   </pic:nvPicPr>
                   <pic:blipFill>
-                    <a:blip r:embed="rId23">
+                    <a:blip r:embed="rId25">
                       <a:extLst>
                         <a:ext uri="{28A0092B-C50C-407E-A947-70E740481C1C}">
                           <a14:useLocalDpi xmlns:a14="http://schemas.microsoft.com/office/drawing/2010/main" val="0"/>
@@ -1723,7 +1841,7 @@
                     <pic:cNvPicPr/>
                   </pic:nvPicPr>
                   <pic:blipFill>
-                    <a:blip r:embed="rId24">
+                    <a:blip r:embed="rId26">
                       <a:extLst>
                         <a:ext uri="{28A0092B-C50C-407E-A947-70E740481C1C}">
                           <a14:useLocalDpi xmlns:a14="http://schemas.microsoft.com/office/drawing/2010/main" val="0"/>
@@ -1801,7 +1919,7 @@
                     <pic:cNvPicPr/>
                   </pic:nvPicPr>
                   <pic:blipFill>
-                    <a:blip r:embed="rId25">
+                    <a:blip r:embed="rId27">
                       <a:extLst>
                         <a:ext uri="{28A0092B-C50C-407E-A947-70E740481C1C}">
                           <a14:useLocalDpi xmlns:a14="http://schemas.microsoft.com/office/drawing/2010/main" val="0"/>
@@ -1872,15 +1990,15 @@
     <w:p/>
     <w:p>
       <w:r>
+        <w:t>12-Update an Existing Deployment in Kubernetes</w:t>
+      </w:r>
+    </w:p>
+    <w:p>
+      <w:r>
+        <w:rPr>
+          <w:noProof/>
+        </w:rPr>
         <w:lastRenderedPageBreak/>
-        <w:t>12-Update an Existing Deployment in Kubernetes</w:t>
-      </w:r>
-    </w:p>
-    <w:p>
-      <w:r>
-        <w:rPr>
-          <w:noProof/>
-        </w:rPr>
         <w:drawing>
           <wp:anchor distT="0" distB="0" distL="114300" distR="114300" simplePos="0" relativeHeight="251678720" behindDoc="0" locked="0" layoutInCell="1" allowOverlap="1" wp14:anchorId="1114224D" wp14:editId="63B8D7E9">
             <wp:simplePos x="0" y="0"/>
@@ -1905,7 +2023,7 @@
                     <pic:cNvPicPr/>
                   </pic:nvPicPr>
                   <pic:blipFill>
-                    <a:blip r:embed="rId26">
+                    <a:blip r:embed="rId28">
                       <a:extLst>
                         <a:ext uri="{28A0092B-C50C-407E-A947-70E740481C1C}">
                           <a14:useLocalDpi xmlns:a14="http://schemas.microsoft.com/office/drawing/2010/main" val="0"/>
@@ -1975,7 +2093,7 @@
                     <pic:cNvPicPr/>
                   </pic:nvPicPr>
                   <pic:blipFill>
-                    <a:blip r:embed="rId27" cstate="print">
+                    <a:blip r:embed="rId29" cstate="print">
                       <a:extLst>
                         <a:ext uri="{28A0092B-C50C-407E-A947-70E740481C1C}">
                           <a14:useLocalDpi xmlns:a14="http://schemas.microsoft.com/office/drawing/2010/main" val="0"/>
@@ -2048,7 +2166,7 @@
                     <pic:cNvPicPr/>
                   </pic:nvPicPr>
                   <pic:blipFill>
-                    <a:blip r:embed="rId28">
+                    <a:blip r:embed="rId30">
                       <a:extLst>
                         <a:ext uri="{28A0092B-C50C-407E-A947-70E740481C1C}">
                           <a14:useLocalDpi xmlns:a14="http://schemas.microsoft.com/office/drawing/2010/main" val="0"/>
@@ -2150,7 +2268,7 @@
                     <pic:cNvPicPr/>
                   </pic:nvPicPr>
                   <pic:blipFill>
-                    <a:blip r:embed="rId29">
+                    <a:blip r:embed="rId31">
                       <a:extLst>
                         <a:ext uri="{28A0092B-C50C-407E-A947-70E740481C1C}">
                           <a14:useLocalDpi xmlns:a14="http://schemas.microsoft.com/office/drawing/2010/main" val="0"/>
@@ -2276,7 +2394,7 @@
                     <pic:cNvPicPr/>
                   </pic:nvPicPr>
                   <pic:blipFill>
-                    <a:blip r:embed="rId30">
+                    <a:blip r:embed="rId32">
                       <a:extLst>
                         <a:ext uri="{28A0092B-C50C-407E-A947-70E740481C1C}">
                           <a14:useLocalDpi xmlns:a14="http://schemas.microsoft.com/office/drawing/2010/main" val="0"/>
@@ -2412,7 +2530,7 @@
                     <pic:cNvPicPr/>
                   </pic:nvPicPr>
                   <pic:blipFill>
-                    <a:blip r:embed="rId31">
+                    <a:blip r:embed="rId33">
                       <a:extLst>
                         <a:ext uri="{28A0092B-C50C-407E-A947-70E740481C1C}">
                           <a14:useLocalDpi xmlns:a14="http://schemas.microsoft.com/office/drawing/2010/main" val="0"/>
@@ -2507,7 +2625,7 @@
                     <pic:cNvPicPr/>
                   </pic:nvPicPr>
                   <pic:blipFill>
-                    <a:blip r:embed="rId32">
+                    <a:blip r:embed="rId34">
                       <a:extLst>
                         <a:ext uri="{28A0092B-C50C-407E-A947-70E740481C1C}">
                           <a14:useLocalDpi xmlns:a14="http://schemas.microsoft.com/office/drawing/2010/main" val="0"/>
@@ -2590,6 +2708,9 @@
         </w:tabs>
       </w:pPr>
       <w:r>
+        <w:rPr>
+          <w:noProof/>
+        </w:rPr>
         <w:drawing>
           <wp:anchor distT="0" distB="0" distL="114300" distR="114300" simplePos="0" relativeHeight="251685888" behindDoc="0" locked="0" layoutInCell="1" allowOverlap="1" wp14:anchorId="0C8EF31D" wp14:editId="0364B4F6">
             <wp:simplePos x="0" y="0"/>
@@ -2614,7 +2735,7 @@
                     <pic:cNvPicPr/>
                   </pic:nvPicPr>
                   <pic:blipFill>
-                    <a:blip r:embed="rId33">
+                    <a:blip r:embed="rId35">
                       <a:extLst>
                         <a:ext uri="{28A0092B-C50C-407E-A947-70E740481C1C}">
                           <a14:useLocalDpi xmlns:a14="http://schemas.microsoft.com/office/drawing/2010/main" val="0"/>
@@ -2683,6 +2804,9 @@
     <w:p/>
     <w:p>
       <w:r>
+        <w:rPr>
+          <w:noProof/>
+        </w:rPr>
         <w:drawing>
           <wp:anchor distT="0" distB="0" distL="114300" distR="114300" simplePos="0" relativeHeight="251686912" behindDoc="0" locked="0" layoutInCell="1" allowOverlap="1" wp14:anchorId="24BEF068" wp14:editId="5A85FD49">
             <wp:simplePos x="0" y="0"/>
@@ -2707,7 +2831,7 @@
                     <pic:cNvPicPr/>
                   </pic:nvPicPr>
                   <pic:blipFill>
-                    <a:blip r:embed="rId34">
+                    <a:blip r:embed="rId36">
                       <a:extLst>
                         <a:ext uri="{28A0092B-C50C-407E-A947-70E740481C1C}">
                           <a14:useLocalDpi xmlns:a14="http://schemas.microsoft.com/office/drawing/2010/main" val="0"/>
@@ -2737,10 +2861,7 @@
         <w:sym w:font="Wingdings" w:char="F0E8"/>
       </w:r>
       <w:r>
-        <w:t xml:space="preserve"> </w:t>
-      </w:r>
-      <w:r>
-        <w:t xml:space="preserve">kubectl replace -f /tmp/kubectl-edit-3074398291.yaml </w:t>
+        <w:t xml:space="preserve"> kubectl replace -f /tmp/kubectl-edit-3074398291.yaml </w:t>
       </w:r>
       <w:r>
         <w:t>–</w:t>
@@ -2759,6 +2880,9 @@
         </w:tabs>
       </w:pPr>
       <w:r>
+        <w:rPr>
+          <w:noProof/>
+        </w:rPr>
         <w:drawing>
           <wp:anchor distT="0" distB="0" distL="114300" distR="114300" simplePos="0" relativeHeight="251687936" behindDoc="0" locked="0" layoutInCell="1" allowOverlap="1" wp14:anchorId="064BB4B6" wp14:editId="60844401">
             <wp:simplePos x="0" y="0"/>
@@ -2783,7 +2907,7 @@
                     <pic:cNvPicPr/>
                   </pic:nvPicPr>
                   <pic:blipFill>
-                    <a:blip r:embed="rId35">
+                    <a:blip r:embed="rId37">
                       <a:extLst>
                         <a:ext uri="{28A0092B-C50C-407E-A947-70E740481C1C}">
                           <a14:useLocalDpi xmlns:a14="http://schemas.microsoft.com/office/drawing/2010/main" val="0"/>
@@ -2820,10 +2944,7 @@
         <w:sym w:font="Wingdings" w:char="F0E8"/>
       </w:r>
       <w:r>
-        <w:t xml:space="preserve"> </w:t>
-      </w:r>
-      <w:r>
-        <w:t>kubectl cp /home/thor/index.php nginx-phpfpm:/var/www/html -c nginx-container</w:t>
+        <w:t xml:space="preserve"> kubectl cp /home/thor/index.php nginx-phpfpm:/var/www/html -c nginx-container</w:t>
       </w:r>
     </w:p>
     <w:p>
